--- a/cd/doc/changes/2025.03.Idz do daty.docx
+++ b/cd/doc/changes/2025.03.Idz do daty.docx
@@ -95,19 +95,50 @@
       <w:r>
         <w:t xml:space="preserve"> </w:t>
       </w:r>
-      <w:bookmarkStart w:id="0" w:name="_GoBack"/>
-      <w:bookmarkEnd w:id="0"/>
+    </w:p>
+    <w:p/>
+    <w:p>
+      <w:r>
+        <w:t>W jakich sytuacjach używanie przycisku jest pomocne?</w:t>
+      </w:r>
     </w:p>
     <w:p>
       <w:pPr>
-        <w:jc w:val="both"/>
-      </w:pPr>
+        <w:pStyle w:val="Akapitzlist"/>
+        <w:numPr>
+          <w:ilvl w:val="0"/>
+          <w:numId w:val="29"/>
+        </w:numPr>
+      </w:pPr>
+      <w:r>
+        <w:t>Gdy chcemy przejść do konkretnego dnia tygodnia, na przykład do piątku (który znajduje się u dołu w rozkładzie zajęć, alternatywą jest przewijanie rozkładu, co zajmuje więcej czasu)</w:t>
+      </w:r>
     </w:p>
     <w:p>
       <w:pPr>
+        <w:pStyle w:val="Akapitzlist"/>
+        <w:numPr>
+          <w:ilvl w:val="0"/>
+          <w:numId w:val="29"/>
+        </w:numPr>
+      </w:pPr>
+      <w:r>
+        <w:t>Gdy chcemy przejrzeć zajęcia toczące się obecnie.</w:t>
+      </w:r>
+    </w:p>
+    <w:p>
+      <w:pPr>
         <w:jc w:val="both"/>
       </w:pPr>
+    </w:p>
+    <w:p>
+      <w:pPr>
+        <w:jc w:val="both"/>
+      </w:pPr>
       <w:r>
+        <w:rPr>
+          <w:noProof/>
+        </w:rPr>
         <w:drawing>
           <wp:inline distT="0" distB="0" distL="0" distR="0" wp14:anchorId="18E664FC" wp14:editId="18E231B0">
             <wp:extent cx="5972810" cy="2955925"/>
@@ -152,6 +183,105 @@
     </w:p>
     <w:p>
       <w:pPr>
+        <w:pStyle w:val="Nagwek1"/>
+      </w:pPr>
+      <w:r>
+        <w:t>Ostatnio dodane</w:t>
+      </w:r>
+    </w:p>
+    <w:p>
+      <w:r>
+        <w:t xml:space="preserve">Czasem zdarza się, że wprowadziliśmy do systemu nowego wykładowcę i </w:t>
+      </w:r>
+      <w:proofErr w:type="spellStart"/>
+      <w:r>
+        <w:t>ups</w:t>
+      </w:r>
+      <w:proofErr w:type="spellEnd"/>
+      <w:r>
+        <w:t xml:space="preserve">, zapomnieliśmy jak się nazywał- </w:t>
+      </w:r>
+      <w:r>
+        <w:t>co naturalne, bo przecież</w:t>
+      </w:r>
+      <w:r>
+        <w:t xml:space="preserve"> to nowy wykładowca. </w:t>
+      </w:r>
+      <w:r>
+        <w:t xml:space="preserve"> </w:t>
+      </w:r>
+      <w:r>
+        <w:t>Aby sprawdzić, którzy wykładowcy zostali ostatnio dodani, wybieramy wartość „Ostatnio dodani” w polu Sortuj wg w oknie wykładowcy.</w:t>
+      </w:r>
+    </w:p>
+    <w:p/>
+    <w:p>
+      <w:r>
+        <w:t>Podobnie, zaplanowaliśmy zajęcia, poszliśmy na krótką przerwę i nie możemy sobie przypomnieć, co ostatnio planowaliśmy.</w:t>
+      </w:r>
+      <w:r>
+        <w:t xml:space="preserve"> W związku z tym, t</w:t>
+      </w:r>
+      <w:r>
+        <w:t xml:space="preserve">aką samą zmianę wprowadzono również w pozostałych oknach Aplikacji (grupy, sale, </w:t>
+      </w:r>
+      <w:r>
+        <w:t>przedmioty, formy zajęć, zajęcia, plan studiów).</w:t>
+      </w:r>
+      <w:r>
+        <w:t xml:space="preserve"> </w:t>
+      </w:r>
+    </w:p>
+    <w:p/>
+    <w:p>
+      <w:r>
+        <w:lastRenderedPageBreak/>
+        <w:drawing>
+          <wp:inline distT="0" distB="0" distL="0" distR="0" wp14:anchorId="79480C1D" wp14:editId="5C05A886">
+            <wp:extent cx="4803813" cy="2325655"/>
+            <wp:effectExtent l="0" t="0" r="0" b="0"/>
+            <wp:docPr id="2" name="Obraz 2"/>
+            <wp:cNvGraphicFramePr>
+              <a:graphicFrameLocks xmlns:a="http://schemas.openxmlformats.org/drawingml/2006/main" noChangeAspect="1"/>
+            </wp:cNvGraphicFramePr>
+            <a:graphic xmlns:a="http://schemas.openxmlformats.org/drawingml/2006/main">
+              <a:graphicData uri="http://schemas.openxmlformats.org/drawingml/2006/picture">
+                <pic:pic xmlns:pic="http://schemas.openxmlformats.org/drawingml/2006/picture">
+                  <pic:nvPicPr>
+                    <pic:cNvPr id="0" name=""/>
+                    <pic:cNvPicPr/>
+                  </pic:nvPicPr>
+                  <pic:blipFill>
+                    <a:blip r:embed="rId10"/>
+                    <a:stretch>
+                      <a:fillRect/>
+                    </a:stretch>
+                  </pic:blipFill>
+                  <pic:spPr>
+                    <a:xfrm>
+                      <a:off x="0" y="0"/>
+                      <a:ext cx="4803813" cy="2325655"/>
+                    </a:xfrm>
+                    <a:prstGeom prst="rect">
+                      <a:avLst/>
+                    </a:prstGeom>
+                  </pic:spPr>
+                </pic:pic>
+              </a:graphicData>
+            </a:graphic>
+          </wp:inline>
+        </w:drawing>
+      </w:r>
+    </w:p>
+    <w:p>
+      <w:pPr>
+        <w:jc w:val="both"/>
+      </w:pPr>
+      <w:bookmarkStart w:id="0" w:name="_GoBack"/>
+      <w:bookmarkEnd w:id="0"/>
+    </w:p>
+    <w:p>
+      <w:pPr>
         <w:jc w:val="both"/>
       </w:pPr>
     </w:p>
@@ -179,7 +309,7 @@
       <w:r>
         <w:t xml:space="preserve">Link do pobrania Aplikacji: </w:t>
       </w:r>
-      <w:hyperlink r:id="rId10" w:history="1">
+      <w:hyperlink r:id="rId11" w:history="1">
         <w:r>
           <w:rPr>
             <w:rStyle w:val="Hipercze"/>
@@ -194,8 +324,8 @@
       </w:pPr>
     </w:p>
     <w:sectPr>
-      <w:headerReference w:type="default" r:id="rId11"/>
-      <w:footerReference w:type="default" r:id="rId12"/>
+      <w:headerReference w:type="default" r:id="rId12"/>
+      <w:footerReference w:type="default" r:id="rId13"/>
       <w:type w:val="continuous"/>
       <w:pgSz w:w="11906" w:h="16838"/>
       <w:pgMar w:top="957" w:right="1133" w:bottom="1418" w:left="993" w:header="142" w:footer="0" w:gutter="0"/>
@@ -2997,6 +3127,119 @@
     </w:lvl>
   </w:abstractNum>
   <w:abstractNum w:abstractNumId="25">
+    <w:nsid w:val="72F5645C"/>
+    <w:multiLevelType w:val="hybridMultilevel"/>
+    <w:tmpl w:val="C562BB48"/>
+    <w:lvl w:ilvl="0" w:tplc="04150001">
+      <w:start w:val="1"/>
+      <w:numFmt w:val="bullet"/>
+      <w:lvlText w:val=""/>
+      <w:lvlJc w:val="left"/>
+      <w:pPr>
+        <w:ind w:left="720" w:hanging="360"/>
+      </w:pPr>
+      <w:rPr>
+        <w:rFonts w:ascii="Symbol" w:hAnsi="Symbol" w:hint="default"/>
+      </w:rPr>
+    </w:lvl>
+    <w:lvl w:ilvl="1" w:tplc="04150003" w:tentative="1">
+      <w:start w:val="1"/>
+      <w:numFmt w:val="bullet"/>
+      <w:lvlText w:val="o"/>
+      <w:lvlJc w:val="left"/>
+      <w:pPr>
+        <w:ind w:left="1440" w:hanging="360"/>
+      </w:pPr>
+      <w:rPr>
+        <w:rFonts w:ascii="Courier New" w:hAnsi="Courier New" w:cs="Courier New" w:hint="default"/>
+      </w:rPr>
+    </w:lvl>
+    <w:lvl w:ilvl="2" w:tplc="04150005" w:tentative="1">
+      <w:start w:val="1"/>
+      <w:numFmt w:val="bullet"/>
+      <w:lvlText w:val=""/>
+      <w:lvlJc w:val="left"/>
+      <w:pPr>
+        <w:ind w:left="2160" w:hanging="360"/>
+      </w:pPr>
+      <w:rPr>
+        <w:rFonts w:ascii="Wingdings" w:hAnsi="Wingdings" w:hint="default"/>
+      </w:rPr>
+    </w:lvl>
+    <w:lvl w:ilvl="3" w:tplc="04150001" w:tentative="1">
+      <w:start w:val="1"/>
+      <w:numFmt w:val="bullet"/>
+      <w:lvlText w:val=""/>
+      <w:lvlJc w:val="left"/>
+      <w:pPr>
+        <w:ind w:left="2880" w:hanging="360"/>
+      </w:pPr>
+      <w:rPr>
+        <w:rFonts w:ascii="Symbol" w:hAnsi="Symbol" w:hint="default"/>
+      </w:rPr>
+    </w:lvl>
+    <w:lvl w:ilvl="4" w:tplc="04150003" w:tentative="1">
+      <w:start w:val="1"/>
+      <w:numFmt w:val="bullet"/>
+      <w:lvlText w:val="o"/>
+      <w:lvlJc w:val="left"/>
+      <w:pPr>
+        <w:ind w:left="3600" w:hanging="360"/>
+      </w:pPr>
+      <w:rPr>
+        <w:rFonts w:ascii="Courier New" w:hAnsi="Courier New" w:cs="Courier New" w:hint="default"/>
+      </w:rPr>
+    </w:lvl>
+    <w:lvl w:ilvl="5" w:tplc="04150005" w:tentative="1">
+      <w:start w:val="1"/>
+      <w:numFmt w:val="bullet"/>
+      <w:lvlText w:val=""/>
+      <w:lvlJc w:val="left"/>
+      <w:pPr>
+        <w:ind w:left="4320" w:hanging="360"/>
+      </w:pPr>
+      <w:rPr>
+        <w:rFonts w:ascii="Wingdings" w:hAnsi="Wingdings" w:hint="default"/>
+      </w:rPr>
+    </w:lvl>
+    <w:lvl w:ilvl="6" w:tplc="04150001" w:tentative="1">
+      <w:start w:val="1"/>
+      <w:numFmt w:val="bullet"/>
+      <w:lvlText w:val=""/>
+      <w:lvlJc w:val="left"/>
+      <w:pPr>
+        <w:ind w:left="5040" w:hanging="360"/>
+      </w:pPr>
+      <w:rPr>
+        <w:rFonts w:ascii="Symbol" w:hAnsi="Symbol" w:hint="default"/>
+      </w:rPr>
+    </w:lvl>
+    <w:lvl w:ilvl="7" w:tplc="04150003" w:tentative="1">
+      <w:start w:val="1"/>
+      <w:numFmt w:val="bullet"/>
+      <w:lvlText w:val="o"/>
+      <w:lvlJc w:val="left"/>
+      <w:pPr>
+        <w:ind w:left="5760" w:hanging="360"/>
+      </w:pPr>
+      <w:rPr>
+        <w:rFonts w:ascii="Courier New" w:hAnsi="Courier New" w:cs="Courier New" w:hint="default"/>
+      </w:rPr>
+    </w:lvl>
+    <w:lvl w:ilvl="8" w:tplc="04150005" w:tentative="1">
+      <w:start w:val="1"/>
+      <w:numFmt w:val="bullet"/>
+      <w:lvlText w:val=""/>
+      <w:lvlJc w:val="left"/>
+      <w:pPr>
+        <w:ind w:left="6480" w:hanging="360"/>
+      </w:pPr>
+      <w:rPr>
+        <w:rFonts w:ascii="Wingdings" w:hAnsi="Wingdings" w:hint="default"/>
+      </w:rPr>
+    </w:lvl>
+  </w:abstractNum>
+  <w:abstractNum w:abstractNumId="26">
     <w:nsid w:val="76D33ED3"/>
     <w:multiLevelType w:val="hybridMultilevel"/>
     <w:tmpl w:val="F066F814"/>
@@ -3085,7 +3328,7 @@
       </w:pPr>
     </w:lvl>
   </w:abstractNum>
-  <w:abstractNum w:abstractNumId="26">
+  <w:abstractNum w:abstractNumId="27">
     <w:nsid w:val="7CEB1124"/>
     <w:multiLevelType w:val="hybridMultilevel"/>
     <w:tmpl w:val="83FE283C"/>
@@ -3198,7 +3441,7 @@
       </w:rPr>
     </w:lvl>
   </w:abstractNum>
-  <w:abstractNum w:abstractNumId="27">
+  <w:abstractNum w:abstractNumId="28">
     <w:nsid w:val="7E666EFC"/>
     <w:multiLevelType w:val="hybridMultilevel"/>
     <w:tmpl w:val="21CE1F54"/>
@@ -3333,7 +3576,7 @@
     <w:abstractNumId w:val="23"/>
   </w:num>
   <w:num w:numId="8">
-    <w:abstractNumId w:val="27"/>
+    <w:abstractNumId w:val="28"/>
   </w:num>
   <w:num w:numId="9">
     <w:abstractNumId w:val="4"/>
@@ -3366,7 +3609,7 @@
     <w:abstractNumId w:val="2"/>
   </w:num>
   <w:num w:numId="19">
-    <w:abstractNumId w:val="26"/>
+    <w:abstractNumId w:val="27"/>
   </w:num>
   <w:num w:numId="20">
     <w:abstractNumId w:val="0"/>
@@ -3378,7 +3621,7 @@
     <w:abstractNumId w:val="17"/>
   </w:num>
   <w:num w:numId="23">
-    <w:abstractNumId w:val="25"/>
+    <w:abstractNumId w:val="26"/>
   </w:num>
   <w:num w:numId="24">
     <w:abstractNumId w:val="9"/>
@@ -3394,6 +3637,9 @@
   </w:num>
   <w:num w:numId="28">
     <w:abstractNumId w:val="10"/>
+  </w:num>
+  <w:num w:numId="29">
+    <w:abstractNumId w:val="25"/>
   </w:num>
   <w:numIdMacAtCleanup w:val="1"/>
 </w:numbering>
@@ -5341,7 +5587,7 @@
 </file>
 
 <file path=customXml/itemProps1.xml><?xml version="1.0" encoding="utf-8"?>
-<ds:datastoreItem xmlns:ds="http://schemas.openxmlformats.org/officeDocument/2006/customXml" ds:itemID="{E5188ED7-7111-4C73-A965-59917BD90232}">
+<ds:datastoreItem xmlns:ds="http://schemas.openxmlformats.org/officeDocument/2006/customXml" ds:itemID="{B3217E33-EA34-46A4-A28B-1808F4A18018}">
   <ds:schemaRefs>
     <ds:schemaRef ds:uri="http://schemas.openxmlformats.org/officeDocument/2006/bibliography"/>
   </ds:schemaRefs>

--- a/cd/doc/changes/2025.03.Idz do daty.docx
+++ b/cd/doc/changes/2025.03.Idz do daty.docx
@@ -136,13 +136,10 @@
         <w:jc w:val="both"/>
       </w:pPr>
       <w:r>
-        <w:rPr>
-          <w:noProof/>
-        </w:rPr>
         <w:drawing>
-          <wp:inline distT="0" distB="0" distL="0" distR="0" wp14:anchorId="18E664FC" wp14:editId="18E231B0">
-            <wp:extent cx="5972810" cy="2955925"/>
-            <wp:effectExtent l="0" t="0" r="8890" b="0"/>
+          <wp:inline distT="0" distB="0" distL="0" distR="0" wp14:anchorId="4489BC7F" wp14:editId="14A5CB87">
+            <wp:extent cx="5972810" cy="3381375"/>
+            <wp:effectExtent l="0" t="0" r="8890" b="9525"/>
             <wp:docPr id="1" name="Obraz 1"/>
             <wp:cNvGraphicFramePr>
               <a:graphicFrameLocks xmlns:a="http://schemas.openxmlformats.org/drawingml/2006/main" noChangeAspect="1"/>
@@ -163,7 +160,7 @@
                   <pic:spPr>
                     <a:xfrm>
                       <a:off x="0" y="0"/>
-                      <a:ext cx="5972810" cy="2955925"/>
+                      <a:ext cx="5972810" cy="3381375"/>
                     </a:xfrm>
                     <a:prstGeom prst="rect">
                       <a:avLst/>
@@ -180,6 +177,138 @@
       <w:pPr>
         <w:jc w:val="both"/>
       </w:pPr>
+    </w:p>
+    <w:p>
+      <w:pPr>
+        <w:pStyle w:val="Nagwek1"/>
+      </w:pPr>
+      <w:r>
+        <w:t>Układ tygodniowy</w:t>
+      </w:r>
+    </w:p>
+    <w:p>
+      <w:r>
+        <w:t>Wprowadzono zmianę pozwalająca na planowanie grafików tygodniowych.</w:t>
+      </w:r>
+    </w:p>
+    <w:p>
+      <w:r>
+        <w:t>Układ tygodniowy włączamy za pomocą menu Drukuj | Zaawansowane | Układ tygodniowy.</w:t>
+      </w:r>
+    </w:p>
+    <w:p>
+      <w:r>
+        <w:lastRenderedPageBreak/>
+        <w:drawing>
+          <wp:inline distT="0" distB="0" distL="0" distR="0" wp14:anchorId="6B2954B7" wp14:editId="43FF7402">
+            <wp:extent cx="5972810" cy="3788410"/>
+            <wp:effectExtent l="0" t="0" r="8890" b="2540"/>
+            <wp:docPr id="3" name="Obraz 3"/>
+            <wp:cNvGraphicFramePr>
+              <a:graphicFrameLocks xmlns:a="http://schemas.openxmlformats.org/drawingml/2006/main" noChangeAspect="1"/>
+            </wp:cNvGraphicFramePr>
+            <a:graphic xmlns:a="http://schemas.openxmlformats.org/drawingml/2006/main">
+              <a:graphicData uri="http://schemas.openxmlformats.org/drawingml/2006/picture">
+                <pic:pic xmlns:pic="http://schemas.openxmlformats.org/drawingml/2006/picture">
+                  <pic:nvPicPr>
+                    <pic:cNvPr id="0" name=""/>
+                    <pic:cNvPicPr/>
+                  </pic:nvPicPr>
+                  <pic:blipFill>
+                    <a:blip r:embed="rId10"/>
+                    <a:stretch>
+                      <a:fillRect/>
+                    </a:stretch>
+                  </pic:blipFill>
+                  <pic:spPr>
+                    <a:xfrm>
+                      <a:off x="0" y="0"/>
+                      <a:ext cx="5972810" cy="3788410"/>
+                    </a:xfrm>
+                    <a:prstGeom prst="rect">
+                      <a:avLst/>
+                    </a:prstGeom>
+                  </pic:spPr>
+                </pic:pic>
+              </a:graphicData>
+            </a:graphic>
+          </wp:inline>
+        </w:drawing>
+      </w:r>
+    </w:p>
+    <w:p/>
+    <w:p>
+      <w:r>
+        <w:t>Wówczas:</w:t>
+      </w:r>
+    </w:p>
+    <w:p>
+      <w:pPr>
+        <w:pStyle w:val="Akapitzlist"/>
+        <w:numPr>
+          <w:ilvl w:val="0"/>
+          <w:numId w:val="30"/>
+        </w:numPr>
+      </w:pPr>
+      <w:r>
+        <w:t>Wydruk nie zawiera nazw miesięcy ani dat</w:t>
+      </w:r>
+    </w:p>
+    <w:p>
+      <w:pPr>
+        <w:pStyle w:val="Akapitzlist"/>
+        <w:numPr>
+          <w:ilvl w:val="0"/>
+          <w:numId w:val="30"/>
+        </w:numPr>
+      </w:pPr>
+      <w:r>
+        <w:t>W siatce planisty kolumny 1 i 2 są węższe, a kolumna 3 staje się bardzo szeroka</w:t>
+      </w:r>
+    </w:p>
+    <w:p>
+      <w:pPr>
+        <w:jc w:val="center"/>
+      </w:pPr>
+      <w:bookmarkStart w:id="0" w:name="_GoBack"/>
+      <w:r>
+        <w:drawing>
+          <wp:inline distT="0" distB="0" distL="0" distR="0" wp14:anchorId="1D60C897" wp14:editId="084BF38F">
+            <wp:extent cx="3503937" cy="3486056"/>
+            <wp:effectExtent l="0" t="0" r="1270" b="635"/>
+            <wp:docPr id="4" name="Obraz 4"/>
+            <wp:cNvGraphicFramePr>
+              <a:graphicFrameLocks xmlns:a="http://schemas.openxmlformats.org/drawingml/2006/main" noChangeAspect="1"/>
+            </wp:cNvGraphicFramePr>
+            <a:graphic xmlns:a="http://schemas.openxmlformats.org/drawingml/2006/main">
+              <a:graphicData uri="http://schemas.openxmlformats.org/drawingml/2006/picture">
+                <pic:pic xmlns:pic="http://schemas.openxmlformats.org/drawingml/2006/picture">
+                  <pic:nvPicPr>
+                    <pic:cNvPr id="0" name=""/>
+                    <pic:cNvPicPr/>
+                  </pic:nvPicPr>
+                  <pic:blipFill>
+                    <a:blip r:embed="rId11"/>
+                    <a:stretch>
+                      <a:fillRect/>
+                    </a:stretch>
+                  </pic:blipFill>
+                  <pic:spPr>
+                    <a:xfrm>
+                      <a:off x="0" y="0"/>
+                      <a:ext cx="3503188" cy="3485311"/>
+                    </a:xfrm>
+                    <a:prstGeom prst="rect">
+                      <a:avLst/>
+                    </a:prstGeom>
+                  </pic:spPr>
+                </pic:pic>
+              </a:graphicData>
+            </a:graphic>
+          </wp:inline>
+        </w:drawing>
+      </w:r>
+      <w:bookmarkEnd w:id="0"/>
     </w:p>
     <w:p>
       <w:pPr>
@@ -211,7 +340,11 @@
         <w:t xml:space="preserve"> </w:t>
       </w:r>
       <w:r>
-        <w:t>Aby sprawdzić, którzy wykładowcy zostali ostatnio dodani, wybieramy wartość „Ostatnio dodani” w polu Sortuj wg w oknie wykładowcy.</w:t>
+        <w:t xml:space="preserve">Aby sprawdzić, którzy wykładowcy </w:t>
+      </w:r>
+      <w:r>
+        <w:lastRenderedPageBreak/>
+        <w:t>zostali ostatnio dodani, wybieramy wartość „Ostatnio dodani” w polu Sortuj wg w oknie wykładowcy.</w:t>
       </w:r>
     </w:p>
     <w:p/>
@@ -235,7 +368,9 @@
     <w:p/>
     <w:p>
       <w:r>
-        <w:lastRenderedPageBreak/>
+        <w:rPr>
+          <w:noProof/>
+        </w:rPr>
         <w:drawing>
           <wp:inline distT="0" distB="0" distL="0" distR="0" wp14:anchorId="79480C1D" wp14:editId="5C05A886">
             <wp:extent cx="4803813" cy="2325655"/>
@@ -252,7 +387,7 @@
                     <pic:cNvPicPr/>
                   </pic:nvPicPr>
                   <pic:blipFill>
-                    <a:blip r:embed="rId10"/>
+                    <a:blip r:embed="rId12"/>
                     <a:stretch>
                       <a:fillRect/>
                     </a:stretch>
@@ -277,8 +412,6 @@
       <w:pPr>
         <w:jc w:val="both"/>
       </w:pPr>
-      <w:bookmarkStart w:id="0" w:name="_GoBack"/>
-      <w:bookmarkEnd w:id="0"/>
     </w:p>
     <w:p>
       <w:pPr>
@@ -309,7 +442,7 @@
       <w:r>
         <w:t xml:space="preserve">Link do pobrania Aplikacji: </w:t>
       </w:r>
-      <w:hyperlink r:id="rId11" w:history="1">
+      <w:hyperlink r:id="rId13" w:history="1">
         <w:r>
           <w:rPr>
             <w:rStyle w:val="Hipercze"/>
@@ -324,8 +457,8 @@
       </w:pPr>
     </w:p>
     <w:sectPr>
-      <w:headerReference w:type="default" r:id="rId12"/>
-      <w:footerReference w:type="default" r:id="rId13"/>
+      <w:headerReference w:type="default" r:id="rId14"/>
+      <w:footerReference w:type="default" r:id="rId15"/>
       <w:type w:val="continuous"/>
       <w:pgSz w:w="11906" w:h="16838"/>
       <w:pgMar w:top="957" w:right="1133" w:bottom="1418" w:left="993" w:header="142" w:footer="0" w:gutter="0"/>
@@ -385,7 +518,7 @@
           <w:rPr>
             <w:noProof/>
           </w:rPr>
-          <w:t>1</w:t>
+          <w:t>2</w:t>
         </w:r>
         <w:r>
           <w:fldChar w:fldCharType="end"/>
@@ -1730,6 +1863,119 @@
     </w:lvl>
   </w:abstractNum>
   <w:abstractNum w:abstractNumId="12">
+    <w:nsid w:val="427B1894"/>
+    <w:multiLevelType w:val="hybridMultilevel"/>
+    <w:tmpl w:val="53F65EE4"/>
+    <w:lvl w:ilvl="0" w:tplc="04150001">
+      <w:start w:val="1"/>
+      <w:numFmt w:val="bullet"/>
+      <w:lvlText w:val=""/>
+      <w:lvlJc w:val="left"/>
+      <w:pPr>
+        <w:ind w:left="720" w:hanging="360"/>
+      </w:pPr>
+      <w:rPr>
+        <w:rFonts w:ascii="Symbol" w:hAnsi="Symbol" w:hint="default"/>
+      </w:rPr>
+    </w:lvl>
+    <w:lvl w:ilvl="1" w:tplc="04150003" w:tentative="1">
+      <w:start w:val="1"/>
+      <w:numFmt w:val="bullet"/>
+      <w:lvlText w:val="o"/>
+      <w:lvlJc w:val="left"/>
+      <w:pPr>
+        <w:ind w:left="1440" w:hanging="360"/>
+      </w:pPr>
+      <w:rPr>
+        <w:rFonts w:ascii="Courier New" w:hAnsi="Courier New" w:cs="Courier New" w:hint="default"/>
+      </w:rPr>
+    </w:lvl>
+    <w:lvl w:ilvl="2" w:tplc="04150005" w:tentative="1">
+      <w:start w:val="1"/>
+      <w:numFmt w:val="bullet"/>
+      <w:lvlText w:val=""/>
+      <w:lvlJc w:val="left"/>
+      <w:pPr>
+        <w:ind w:left="2160" w:hanging="360"/>
+      </w:pPr>
+      <w:rPr>
+        <w:rFonts w:ascii="Wingdings" w:hAnsi="Wingdings" w:hint="default"/>
+      </w:rPr>
+    </w:lvl>
+    <w:lvl w:ilvl="3" w:tplc="04150001" w:tentative="1">
+      <w:start w:val="1"/>
+      <w:numFmt w:val="bullet"/>
+      <w:lvlText w:val=""/>
+      <w:lvlJc w:val="left"/>
+      <w:pPr>
+        <w:ind w:left="2880" w:hanging="360"/>
+      </w:pPr>
+      <w:rPr>
+        <w:rFonts w:ascii="Symbol" w:hAnsi="Symbol" w:hint="default"/>
+      </w:rPr>
+    </w:lvl>
+    <w:lvl w:ilvl="4" w:tplc="04150003" w:tentative="1">
+      <w:start w:val="1"/>
+      <w:numFmt w:val="bullet"/>
+      <w:lvlText w:val="o"/>
+      <w:lvlJc w:val="left"/>
+      <w:pPr>
+        <w:ind w:left="3600" w:hanging="360"/>
+      </w:pPr>
+      <w:rPr>
+        <w:rFonts w:ascii="Courier New" w:hAnsi="Courier New" w:cs="Courier New" w:hint="default"/>
+      </w:rPr>
+    </w:lvl>
+    <w:lvl w:ilvl="5" w:tplc="04150005" w:tentative="1">
+      <w:start w:val="1"/>
+      <w:numFmt w:val="bullet"/>
+      <w:lvlText w:val=""/>
+      <w:lvlJc w:val="left"/>
+      <w:pPr>
+        <w:ind w:left="4320" w:hanging="360"/>
+      </w:pPr>
+      <w:rPr>
+        <w:rFonts w:ascii="Wingdings" w:hAnsi="Wingdings" w:hint="default"/>
+      </w:rPr>
+    </w:lvl>
+    <w:lvl w:ilvl="6" w:tplc="04150001" w:tentative="1">
+      <w:start w:val="1"/>
+      <w:numFmt w:val="bullet"/>
+      <w:lvlText w:val=""/>
+      <w:lvlJc w:val="left"/>
+      <w:pPr>
+        <w:ind w:left="5040" w:hanging="360"/>
+      </w:pPr>
+      <w:rPr>
+        <w:rFonts w:ascii="Symbol" w:hAnsi="Symbol" w:hint="default"/>
+      </w:rPr>
+    </w:lvl>
+    <w:lvl w:ilvl="7" w:tplc="04150003" w:tentative="1">
+      <w:start w:val="1"/>
+      <w:numFmt w:val="bullet"/>
+      <w:lvlText w:val="o"/>
+      <w:lvlJc w:val="left"/>
+      <w:pPr>
+        <w:ind w:left="5760" w:hanging="360"/>
+      </w:pPr>
+      <w:rPr>
+        <w:rFonts w:ascii="Courier New" w:hAnsi="Courier New" w:cs="Courier New" w:hint="default"/>
+      </w:rPr>
+    </w:lvl>
+    <w:lvl w:ilvl="8" w:tplc="04150005" w:tentative="1">
+      <w:start w:val="1"/>
+      <w:numFmt w:val="bullet"/>
+      <w:lvlText w:val=""/>
+      <w:lvlJc w:val="left"/>
+      <w:pPr>
+        <w:ind w:left="6480" w:hanging="360"/>
+      </w:pPr>
+      <w:rPr>
+        <w:rFonts w:ascii="Wingdings" w:hAnsi="Wingdings" w:hint="default"/>
+      </w:rPr>
+    </w:lvl>
+  </w:abstractNum>
+  <w:abstractNum w:abstractNumId="13">
     <w:nsid w:val="42AF71A4"/>
     <w:multiLevelType w:val="hybridMultilevel"/>
     <w:tmpl w:val="181EBA86"/>
@@ -1818,7 +2064,7 @@
       </w:pPr>
     </w:lvl>
   </w:abstractNum>
-  <w:abstractNum w:abstractNumId="13">
+  <w:abstractNum w:abstractNumId="14">
     <w:nsid w:val="431A0F15"/>
     <w:multiLevelType w:val="hybridMultilevel"/>
     <w:tmpl w:val="9C98E04E"/>
@@ -1931,7 +2177,7 @@
       </w:rPr>
     </w:lvl>
   </w:abstractNum>
-  <w:abstractNum w:abstractNumId="14">
+  <w:abstractNum w:abstractNumId="15">
     <w:nsid w:val="44C752F5"/>
     <w:multiLevelType w:val="hybridMultilevel"/>
     <w:tmpl w:val="6DD03722"/>
@@ -2044,7 +2290,7 @@
       </w:rPr>
     </w:lvl>
   </w:abstractNum>
-  <w:abstractNum w:abstractNumId="15">
+  <w:abstractNum w:abstractNumId="16">
     <w:nsid w:val="477527E1"/>
     <w:multiLevelType w:val="hybridMultilevel"/>
     <w:tmpl w:val="20363540"/>
@@ -2157,7 +2403,7 @@
       </w:rPr>
     </w:lvl>
   </w:abstractNum>
-  <w:abstractNum w:abstractNumId="16">
+  <w:abstractNum w:abstractNumId="17">
     <w:nsid w:val="4CA93667"/>
     <w:multiLevelType w:val="multilevel"/>
     <w:tmpl w:val="7194DA98"/>
@@ -2270,7 +2516,7 @@
       </w:pPr>
     </w:lvl>
   </w:abstractNum>
-  <w:abstractNum w:abstractNumId="17">
+  <w:abstractNum w:abstractNumId="18">
     <w:nsid w:val="5DBF315A"/>
     <w:multiLevelType w:val="hybridMultilevel"/>
     <w:tmpl w:val="FD4ACD64"/>
@@ -2383,7 +2629,7 @@
       </w:rPr>
     </w:lvl>
   </w:abstractNum>
-  <w:abstractNum w:abstractNumId="18">
+  <w:abstractNum w:abstractNumId="19">
     <w:nsid w:val="619F688F"/>
     <w:multiLevelType w:val="hybridMultilevel"/>
     <w:tmpl w:val="1AFE0844"/>
@@ -2472,7 +2718,7 @@
       </w:pPr>
     </w:lvl>
   </w:abstractNum>
-  <w:abstractNum w:abstractNumId="19">
+  <w:abstractNum w:abstractNumId="20">
     <w:nsid w:val="6245332D"/>
     <w:multiLevelType w:val="hybridMultilevel"/>
     <w:tmpl w:val="09485C42"/>
@@ -2585,7 +2831,7 @@
       </w:rPr>
     </w:lvl>
   </w:abstractNum>
-  <w:abstractNum w:abstractNumId="20">
+  <w:abstractNum w:abstractNumId="21">
     <w:nsid w:val="63811BB7"/>
     <w:multiLevelType w:val="hybridMultilevel"/>
     <w:tmpl w:val="E924B1EA"/>
@@ -2698,7 +2944,7 @@
       </w:rPr>
     </w:lvl>
   </w:abstractNum>
-  <w:abstractNum w:abstractNumId="21">
+  <w:abstractNum w:abstractNumId="22">
     <w:nsid w:val="64FF55D4"/>
     <w:multiLevelType w:val="hybridMultilevel"/>
     <w:tmpl w:val="DED8BFBC"/>
@@ -2811,7 +3057,7 @@
       </w:rPr>
     </w:lvl>
   </w:abstractNum>
-  <w:abstractNum w:abstractNumId="22">
+  <w:abstractNum w:abstractNumId="23">
     <w:nsid w:val="6DFB7CA2"/>
     <w:multiLevelType w:val="hybridMultilevel"/>
     <w:tmpl w:val="325EA4E2"/>
@@ -2924,7 +3170,7 @@
       </w:rPr>
     </w:lvl>
   </w:abstractNum>
-  <w:abstractNum w:abstractNumId="23">
+  <w:abstractNum w:abstractNumId="24">
     <w:nsid w:val="6E3543BF"/>
     <w:multiLevelType w:val="hybridMultilevel"/>
     <w:tmpl w:val="51F0ED1A"/>
@@ -3037,7 +3283,7 @@
       </w:rPr>
     </w:lvl>
   </w:abstractNum>
-  <w:abstractNum w:abstractNumId="24">
+  <w:abstractNum w:abstractNumId="25">
     <w:nsid w:val="6F7C48F1"/>
     <w:multiLevelType w:val="hybridMultilevel"/>
     <w:tmpl w:val="ACFCB154"/>
@@ -3126,7 +3372,7 @@
       </w:pPr>
     </w:lvl>
   </w:abstractNum>
-  <w:abstractNum w:abstractNumId="25">
+  <w:abstractNum w:abstractNumId="26">
     <w:nsid w:val="72F5645C"/>
     <w:multiLevelType w:val="hybridMultilevel"/>
     <w:tmpl w:val="C562BB48"/>
@@ -3239,7 +3485,7 @@
       </w:rPr>
     </w:lvl>
   </w:abstractNum>
-  <w:abstractNum w:abstractNumId="26">
+  <w:abstractNum w:abstractNumId="27">
     <w:nsid w:val="76D33ED3"/>
     <w:multiLevelType w:val="hybridMultilevel"/>
     <w:tmpl w:val="F066F814"/>
@@ -3328,7 +3574,7 @@
       </w:pPr>
     </w:lvl>
   </w:abstractNum>
-  <w:abstractNum w:abstractNumId="27">
+  <w:abstractNum w:abstractNumId="28">
     <w:nsid w:val="7CEB1124"/>
     <w:multiLevelType w:val="hybridMultilevel"/>
     <w:tmpl w:val="83FE283C"/>
@@ -3441,7 +3687,7 @@
       </w:rPr>
     </w:lvl>
   </w:abstractNum>
-  <w:abstractNum w:abstractNumId="28">
+  <w:abstractNum w:abstractNumId="29">
     <w:nsid w:val="7E666EFC"/>
     <w:multiLevelType w:val="hybridMultilevel"/>
     <w:tmpl w:val="21CE1F54"/>
@@ -3555,49 +3801,49 @@
     </w:lvl>
   </w:abstractNum>
   <w:num w:numId="1">
-    <w:abstractNumId w:val="18"/>
+    <w:abstractNumId w:val="19"/>
   </w:num>
   <w:num w:numId="2">
-    <w:abstractNumId w:val="14"/>
+    <w:abstractNumId w:val="15"/>
   </w:num>
   <w:num w:numId="3">
-    <w:abstractNumId w:val="15"/>
+    <w:abstractNumId w:val="16"/>
   </w:num>
   <w:num w:numId="4">
     <w:abstractNumId w:val="7"/>
   </w:num>
   <w:num w:numId="5">
-    <w:abstractNumId w:val="20"/>
+    <w:abstractNumId w:val="21"/>
   </w:num>
   <w:num w:numId="6">
     <w:abstractNumId w:val="6"/>
   </w:num>
   <w:num w:numId="7">
-    <w:abstractNumId w:val="23"/>
+    <w:abstractNumId w:val="24"/>
   </w:num>
   <w:num w:numId="8">
-    <w:abstractNumId w:val="28"/>
+    <w:abstractNumId w:val="29"/>
   </w:num>
   <w:num w:numId="9">
     <w:abstractNumId w:val="4"/>
   </w:num>
   <w:num w:numId="10">
-    <w:abstractNumId w:val="16"/>
+    <w:abstractNumId w:val="17"/>
   </w:num>
   <w:num w:numId="11">
-    <w:abstractNumId w:val="24"/>
+    <w:abstractNumId w:val="25"/>
   </w:num>
   <w:num w:numId="12">
-    <w:abstractNumId w:val="19"/>
+    <w:abstractNumId w:val="20"/>
   </w:num>
   <w:num w:numId="13">
+    <w:abstractNumId w:val="23"/>
+  </w:num>
+  <w:num w:numId="14">
     <w:abstractNumId w:val="22"/>
   </w:num>
-  <w:num w:numId="14">
-    <w:abstractNumId w:val="21"/>
-  </w:num>
   <w:num w:numId="15">
-    <w:abstractNumId w:val="12"/>
+    <w:abstractNumId w:val="13"/>
   </w:num>
   <w:num w:numId="16">
     <w:abstractNumId w:val="11"/>
@@ -3609,7 +3855,7 @@
     <w:abstractNumId w:val="2"/>
   </w:num>
   <w:num w:numId="19">
-    <w:abstractNumId w:val="27"/>
+    <w:abstractNumId w:val="28"/>
   </w:num>
   <w:num w:numId="20">
     <w:abstractNumId w:val="0"/>
@@ -3618,10 +3864,10 @@
     <w:abstractNumId w:val="8"/>
   </w:num>
   <w:num w:numId="22">
-    <w:abstractNumId w:val="17"/>
+    <w:abstractNumId w:val="18"/>
   </w:num>
   <w:num w:numId="23">
-    <w:abstractNumId w:val="26"/>
+    <w:abstractNumId w:val="27"/>
   </w:num>
   <w:num w:numId="24">
     <w:abstractNumId w:val="9"/>
@@ -3633,13 +3879,16 @@
     <w:abstractNumId w:val="1"/>
   </w:num>
   <w:num w:numId="27">
-    <w:abstractNumId w:val="13"/>
+    <w:abstractNumId w:val="14"/>
   </w:num>
   <w:num w:numId="28">
     <w:abstractNumId w:val="10"/>
   </w:num>
   <w:num w:numId="29">
-    <w:abstractNumId w:val="25"/>
+    <w:abstractNumId w:val="26"/>
+  </w:num>
+  <w:num w:numId="30">
+    <w:abstractNumId w:val="12"/>
   </w:num>
   <w:numIdMacAtCleanup w:val="1"/>
 </w:numbering>
@@ -5587,7 +5836,7 @@
 </file>
 
 <file path=customXml/itemProps1.xml><?xml version="1.0" encoding="utf-8"?>
-<ds:datastoreItem xmlns:ds="http://schemas.openxmlformats.org/officeDocument/2006/customXml" ds:itemID="{B3217E33-EA34-46A4-A28B-1808F4A18018}">
+<ds:datastoreItem xmlns:ds="http://schemas.openxmlformats.org/officeDocument/2006/customXml" ds:itemID="{8BA8FB99-439E-4988-B40C-BC8264C58BF8}">
   <ds:schemaRefs>
     <ds:schemaRef ds:uri="http://schemas.openxmlformats.org/officeDocument/2006/bibliography"/>
   </ds:schemaRefs>

--- a/cd/doc/changes/2025.03.Idz do daty.docx
+++ b/cd/doc/changes/2025.03.Idz do daty.docx
@@ -136,6 +136,9 @@
         <w:jc w:val="both"/>
       </w:pPr>
       <w:r>
+        <w:rPr>
+          <w:noProof/>
+        </w:rPr>
         <w:drawing>
           <wp:inline distT="0" distB="0" distL="0" distR="0" wp14:anchorId="4489BC7F" wp14:editId="14A5CB87">
             <wp:extent cx="5972810" cy="3381375"/>
@@ -183,7 +186,15 @@
         <w:pStyle w:val="Nagwek1"/>
       </w:pPr>
       <w:r>
-        <w:t>Układ tygodniowy</w:t>
+        <w:t xml:space="preserve">Układanie grafika tygodniowego </w:t>
+      </w:r>
+      <w:r>
+        <w:t>(a nie grafika z dokładnością do każdego dnia w semestrze</w:t>
+      </w:r>
+      <w:bookmarkStart w:id="0" w:name="_GoBack"/>
+      <w:bookmarkEnd w:id="0"/>
+      <w:r>
+        <w:t>)</w:t>
       </w:r>
     </w:p>
     <w:p>
@@ -198,6 +209,9 @@
     </w:p>
     <w:p>
       <w:r>
+        <w:rPr>
+          <w:noProof/>
+        </w:rPr>
         <w:lastRenderedPageBreak/>
         <w:drawing>
           <wp:inline distT="0" distB="0" distL="0" distR="0" wp14:anchorId="6B2954B7" wp14:editId="43FF7402">
@@ -263,15 +277,17 @@
         </w:numPr>
       </w:pPr>
       <w:r>
-        <w:t>W siatce planisty kolumny 1 i 2 są węższe, a kolumna 3 staje się bardzo szeroka</w:t>
+        <w:t>W siatce planisty kolumny 1 i 2 są węższe, a kolumna 3 staje się szeroka</w:t>
       </w:r>
     </w:p>
     <w:p>
       <w:pPr>
         <w:jc w:val="center"/>
       </w:pPr>
-      <w:bookmarkStart w:id="0" w:name="_GoBack"/>
       <w:r>
+        <w:rPr>
+          <w:noProof/>
+        </w:rPr>
         <w:drawing>
           <wp:inline distT="0" distB="0" distL="0" distR="0" wp14:anchorId="1D60C897" wp14:editId="084BF38F">
             <wp:extent cx="3503937" cy="3486056"/>
@@ -308,13 +324,54 @@
           </wp:inline>
         </w:drawing>
       </w:r>
-      <w:bookmarkEnd w:id="0"/>
     </w:p>
     <w:p>
       <w:pPr>
+        <w:pStyle w:val="Akapitzlist"/>
+        <w:numPr>
+          <w:ilvl w:val="0"/>
+          <w:numId w:val="31"/>
+        </w:numPr>
+      </w:pPr>
+      <w:r>
+        <w:t>Podobna zmienia się wydruk.</w:t>
+      </w:r>
+    </w:p>
+    <w:p>
+      <w:r>
+        <w:t>Gdy decydujemy się na pracę w układzie tygodniowym:</w:t>
+      </w:r>
+    </w:p>
+    <w:p>
+      <w:pPr>
+        <w:pStyle w:val="Akapitzlist"/>
+        <w:numPr>
+          <w:ilvl w:val="0"/>
+          <w:numId w:val="31"/>
+        </w:numPr>
+      </w:pPr>
+      <w:r>
+        <w:t>Definiujemy semestr o czasie trwania do 7 dni (wybieramy dowolny tydzień)</w:t>
+      </w:r>
+    </w:p>
+    <w:p>
+      <w:pPr>
+        <w:pStyle w:val="Akapitzlist"/>
+        <w:numPr>
+          <w:ilvl w:val="0"/>
+          <w:numId w:val="31"/>
+        </w:numPr>
+      </w:pPr>
+      <w:r>
+        <w:t>Ewentualne wyjątki (np. wolne 25-27 grudnia) wprowadzamy jako tekst w polu „Info dla studentów”.</w:t>
+      </w:r>
+    </w:p>
+    <w:p>
+      <w:pPr>
         <w:pStyle w:val="Nagwek1"/>
       </w:pPr>
       <w:r>
+        <w:lastRenderedPageBreak/>
         <w:t>Ostatnio dodane</w:t>
       </w:r>
     </w:p>
@@ -340,11 +397,7 @@
         <w:t xml:space="preserve"> </w:t>
       </w:r>
       <w:r>
-        <w:t xml:space="preserve">Aby sprawdzić, którzy wykładowcy </w:t>
-      </w:r>
-      <w:r>
-        <w:lastRenderedPageBreak/>
-        <w:t>zostali ostatnio dodani, wybieramy wartość „Ostatnio dodani” w polu Sortuj wg w oknie wykładowcy.</w:t>
+        <w:t>Aby sprawdzić, którzy wykładowcy zostali ostatnio dodani, wybieramy wartość „Ostatnio dodani” w polu Sortuj wg w oknie wykładowcy.</w:t>
       </w:r>
     </w:p>
     <w:p/>
@@ -518,7 +571,7 @@
           <w:rPr>
             <w:noProof/>
           </w:rPr>
-          <w:t>2</w:t>
+          <w:t>1</w:t>
         </w:r>
         <w:r>
           <w:fldChar w:fldCharType="end"/>
@@ -829,6 +882,119 @@
     </w:lvl>
   </w:abstractNum>
   <w:abstractNum w:abstractNumId="2">
+    <w:nsid w:val="15D13958"/>
+    <w:multiLevelType w:val="hybridMultilevel"/>
+    <w:tmpl w:val="6BAC0C9E"/>
+    <w:lvl w:ilvl="0" w:tplc="04150001">
+      <w:start w:val="1"/>
+      <w:numFmt w:val="bullet"/>
+      <w:lvlText w:val=""/>
+      <w:lvlJc w:val="left"/>
+      <w:pPr>
+        <w:ind w:left="720" w:hanging="360"/>
+      </w:pPr>
+      <w:rPr>
+        <w:rFonts w:ascii="Symbol" w:hAnsi="Symbol" w:hint="default"/>
+      </w:rPr>
+    </w:lvl>
+    <w:lvl w:ilvl="1" w:tplc="04150003" w:tentative="1">
+      <w:start w:val="1"/>
+      <w:numFmt w:val="bullet"/>
+      <w:lvlText w:val="o"/>
+      <w:lvlJc w:val="left"/>
+      <w:pPr>
+        <w:ind w:left="1440" w:hanging="360"/>
+      </w:pPr>
+      <w:rPr>
+        <w:rFonts w:ascii="Courier New" w:hAnsi="Courier New" w:cs="Courier New" w:hint="default"/>
+      </w:rPr>
+    </w:lvl>
+    <w:lvl w:ilvl="2" w:tplc="04150005" w:tentative="1">
+      <w:start w:val="1"/>
+      <w:numFmt w:val="bullet"/>
+      <w:lvlText w:val=""/>
+      <w:lvlJc w:val="left"/>
+      <w:pPr>
+        <w:ind w:left="2160" w:hanging="360"/>
+      </w:pPr>
+      <w:rPr>
+        <w:rFonts w:ascii="Wingdings" w:hAnsi="Wingdings" w:hint="default"/>
+      </w:rPr>
+    </w:lvl>
+    <w:lvl w:ilvl="3" w:tplc="04150001" w:tentative="1">
+      <w:start w:val="1"/>
+      <w:numFmt w:val="bullet"/>
+      <w:lvlText w:val=""/>
+      <w:lvlJc w:val="left"/>
+      <w:pPr>
+        <w:ind w:left="2880" w:hanging="360"/>
+      </w:pPr>
+      <w:rPr>
+        <w:rFonts w:ascii="Symbol" w:hAnsi="Symbol" w:hint="default"/>
+      </w:rPr>
+    </w:lvl>
+    <w:lvl w:ilvl="4" w:tplc="04150003" w:tentative="1">
+      <w:start w:val="1"/>
+      <w:numFmt w:val="bullet"/>
+      <w:lvlText w:val="o"/>
+      <w:lvlJc w:val="left"/>
+      <w:pPr>
+        <w:ind w:left="3600" w:hanging="360"/>
+      </w:pPr>
+      <w:rPr>
+        <w:rFonts w:ascii="Courier New" w:hAnsi="Courier New" w:cs="Courier New" w:hint="default"/>
+      </w:rPr>
+    </w:lvl>
+    <w:lvl w:ilvl="5" w:tplc="04150005" w:tentative="1">
+      <w:start w:val="1"/>
+      <w:numFmt w:val="bullet"/>
+      <w:lvlText w:val=""/>
+      <w:lvlJc w:val="left"/>
+      <w:pPr>
+        <w:ind w:left="4320" w:hanging="360"/>
+      </w:pPr>
+      <w:rPr>
+        <w:rFonts w:ascii="Wingdings" w:hAnsi="Wingdings" w:hint="default"/>
+      </w:rPr>
+    </w:lvl>
+    <w:lvl w:ilvl="6" w:tplc="04150001" w:tentative="1">
+      <w:start w:val="1"/>
+      <w:numFmt w:val="bullet"/>
+      <w:lvlText w:val=""/>
+      <w:lvlJc w:val="left"/>
+      <w:pPr>
+        <w:ind w:left="5040" w:hanging="360"/>
+      </w:pPr>
+      <w:rPr>
+        <w:rFonts w:ascii="Symbol" w:hAnsi="Symbol" w:hint="default"/>
+      </w:rPr>
+    </w:lvl>
+    <w:lvl w:ilvl="7" w:tplc="04150003" w:tentative="1">
+      <w:start w:val="1"/>
+      <w:numFmt w:val="bullet"/>
+      <w:lvlText w:val="o"/>
+      <w:lvlJc w:val="left"/>
+      <w:pPr>
+        <w:ind w:left="5760" w:hanging="360"/>
+      </w:pPr>
+      <w:rPr>
+        <w:rFonts w:ascii="Courier New" w:hAnsi="Courier New" w:cs="Courier New" w:hint="default"/>
+      </w:rPr>
+    </w:lvl>
+    <w:lvl w:ilvl="8" w:tplc="04150005" w:tentative="1">
+      <w:start w:val="1"/>
+      <w:numFmt w:val="bullet"/>
+      <w:lvlText w:val=""/>
+      <w:lvlJc w:val="left"/>
+      <w:pPr>
+        <w:ind w:left="6480" w:hanging="360"/>
+      </w:pPr>
+      <w:rPr>
+        <w:rFonts w:ascii="Wingdings" w:hAnsi="Wingdings" w:hint="default"/>
+      </w:rPr>
+    </w:lvl>
+  </w:abstractNum>
+  <w:abstractNum w:abstractNumId="3">
     <w:nsid w:val="16143916"/>
     <w:multiLevelType w:val="hybridMultilevel"/>
     <w:tmpl w:val="91CCC014"/>
@@ -941,7 +1107,7 @@
       </w:rPr>
     </w:lvl>
   </w:abstractNum>
-  <w:abstractNum w:abstractNumId="3">
+  <w:abstractNum w:abstractNumId="4">
     <w:nsid w:val="1A212BED"/>
     <w:multiLevelType w:val="hybridMultilevel"/>
     <w:tmpl w:val="69347736"/>
@@ -1030,7 +1196,7 @@
       </w:pPr>
     </w:lvl>
   </w:abstractNum>
-  <w:abstractNum w:abstractNumId="4">
+  <w:abstractNum w:abstractNumId="5">
     <w:nsid w:val="1C31487E"/>
     <w:multiLevelType w:val="hybridMultilevel"/>
     <w:tmpl w:val="A4FE3FDC"/>
@@ -1143,7 +1309,7 @@
       </w:rPr>
     </w:lvl>
   </w:abstractNum>
-  <w:abstractNum w:abstractNumId="5">
+  <w:abstractNum w:abstractNumId="6">
     <w:nsid w:val="200B7B6B"/>
     <w:multiLevelType w:val="hybridMultilevel"/>
     <w:tmpl w:val="A850A210"/>
@@ -1232,7 +1398,7 @@
       </w:pPr>
     </w:lvl>
   </w:abstractNum>
-  <w:abstractNum w:abstractNumId="6">
+  <w:abstractNum w:abstractNumId="7">
     <w:nsid w:val="214A3CCF"/>
     <w:multiLevelType w:val="hybridMultilevel"/>
     <w:tmpl w:val="2DAECF4A"/>
@@ -1345,7 +1511,7 @@
       </w:rPr>
     </w:lvl>
   </w:abstractNum>
-  <w:abstractNum w:abstractNumId="7">
+  <w:abstractNum w:abstractNumId="8">
     <w:nsid w:val="24DE2512"/>
     <w:multiLevelType w:val="hybridMultilevel"/>
     <w:tmpl w:val="F14A5820"/>
@@ -1434,7 +1600,7 @@
       </w:pPr>
     </w:lvl>
   </w:abstractNum>
-  <w:abstractNum w:abstractNumId="8">
+  <w:abstractNum w:abstractNumId="9">
     <w:nsid w:val="26AC44E4"/>
     <w:multiLevelType w:val="hybridMultilevel"/>
     <w:tmpl w:val="37DA2DF8"/>
@@ -1547,7 +1713,7 @@
       </w:rPr>
     </w:lvl>
   </w:abstractNum>
-  <w:abstractNum w:abstractNumId="9">
+  <w:abstractNum w:abstractNumId="10">
     <w:nsid w:val="3621564D"/>
     <w:multiLevelType w:val="hybridMultilevel"/>
     <w:tmpl w:val="9B16351C"/>
@@ -1636,7 +1802,7 @@
       </w:pPr>
     </w:lvl>
   </w:abstractNum>
-  <w:abstractNum w:abstractNumId="10">
+  <w:abstractNum w:abstractNumId="11">
     <w:nsid w:val="3AF62819"/>
     <w:multiLevelType w:val="hybridMultilevel"/>
     <w:tmpl w:val="107CCDD6"/>
@@ -1749,7 +1915,7 @@
       </w:rPr>
     </w:lvl>
   </w:abstractNum>
-  <w:abstractNum w:abstractNumId="11">
+  <w:abstractNum w:abstractNumId="12">
     <w:nsid w:val="3D522E4D"/>
     <w:multiLevelType w:val="hybridMultilevel"/>
     <w:tmpl w:val="ED58DCE0"/>
@@ -1862,7 +2028,7 @@
       </w:rPr>
     </w:lvl>
   </w:abstractNum>
-  <w:abstractNum w:abstractNumId="12">
+  <w:abstractNum w:abstractNumId="13">
     <w:nsid w:val="427B1894"/>
     <w:multiLevelType w:val="hybridMultilevel"/>
     <w:tmpl w:val="53F65EE4"/>
@@ -1975,7 +2141,7 @@
       </w:rPr>
     </w:lvl>
   </w:abstractNum>
-  <w:abstractNum w:abstractNumId="13">
+  <w:abstractNum w:abstractNumId="14">
     <w:nsid w:val="42AF71A4"/>
     <w:multiLevelType w:val="hybridMultilevel"/>
     <w:tmpl w:val="181EBA86"/>
@@ -2064,7 +2230,7 @@
       </w:pPr>
     </w:lvl>
   </w:abstractNum>
-  <w:abstractNum w:abstractNumId="14">
+  <w:abstractNum w:abstractNumId="15">
     <w:nsid w:val="431A0F15"/>
     <w:multiLevelType w:val="hybridMultilevel"/>
     <w:tmpl w:val="9C98E04E"/>
@@ -2177,7 +2343,7 @@
       </w:rPr>
     </w:lvl>
   </w:abstractNum>
-  <w:abstractNum w:abstractNumId="15">
+  <w:abstractNum w:abstractNumId="16">
     <w:nsid w:val="44C752F5"/>
     <w:multiLevelType w:val="hybridMultilevel"/>
     <w:tmpl w:val="6DD03722"/>
@@ -2290,7 +2456,7 @@
       </w:rPr>
     </w:lvl>
   </w:abstractNum>
-  <w:abstractNum w:abstractNumId="16">
+  <w:abstractNum w:abstractNumId="17">
     <w:nsid w:val="477527E1"/>
     <w:multiLevelType w:val="hybridMultilevel"/>
     <w:tmpl w:val="20363540"/>
@@ -2403,7 +2569,7 @@
       </w:rPr>
     </w:lvl>
   </w:abstractNum>
-  <w:abstractNum w:abstractNumId="17">
+  <w:abstractNum w:abstractNumId="18">
     <w:nsid w:val="4CA93667"/>
     <w:multiLevelType w:val="multilevel"/>
     <w:tmpl w:val="7194DA98"/>
@@ -2516,7 +2682,7 @@
       </w:pPr>
     </w:lvl>
   </w:abstractNum>
-  <w:abstractNum w:abstractNumId="18">
+  <w:abstractNum w:abstractNumId="19">
     <w:nsid w:val="5DBF315A"/>
     <w:multiLevelType w:val="hybridMultilevel"/>
     <w:tmpl w:val="FD4ACD64"/>
@@ -2629,7 +2795,7 @@
       </w:rPr>
     </w:lvl>
   </w:abstractNum>
-  <w:abstractNum w:abstractNumId="19">
+  <w:abstractNum w:abstractNumId="20">
     <w:nsid w:val="619F688F"/>
     <w:multiLevelType w:val="hybridMultilevel"/>
     <w:tmpl w:val="1AFE0844"/>
@@ -2718,7 +2884,7 @@
       </w:pPr>
     </w:lvl>
   </w:abstractNum>
-  <w:abstractNum w:abstractNumId="20">
+  <w:abstractNum w:abstractNumId="21">
     <w:nsid w:val="6245332D"/>
     <w:multiLevelType w:val="hybridMultilevel"/>
     <w:tmpl w:val="09485C42"/>
@@ -2831,7 +2997,7 @@
       </w:rPr>
     </w:lvl>
   </w:abstractNum>
-  <w:abstractNum w:abstractNumId="21">
+  <w:abstractNum w:abstractNumId="22">
     <w:nsid w:val="63811BB7"/>
     <w:multiLevelType w:val="hybridMultilevel"/>
     <w:tmpl w:val="E924B1EA"/>
@@ -2944,7 +3110,7 @@
       </w:rPr>
     </w:lvl>
   </w:abstractNum>
-  <w:abstractNum w:abstractNumId="22">
+  <w:abstractNum w:abstractNumId="23">
     <w:nsid w:val="64FF55D4"/>
     <w:multiLevelType w:val="hybridMultilevel"/>
     <w:tmpl w:val="DED8BFBC"/>
@@ -3057,7 +3223,7 @@
       </w:rPr>
     </w:lvl>
   </w:abstractNum>
-  <w:abstractNum w:abstractNumId="23">
+  <w:abstractNum w:abstractNumId="24">
     <w:nsid w:val="6DFB7CA2"/>
     <w:multiLevelType w:val="hybridMultilevel"/>
     <w:tmpl w:val="325EA4E2"/>
@@ -3170,7 +3336,7 @@
       </w:rPr>
     </w:lvl>
   </w:abstractNum>
-  <w:abstractNum w:abstractNumId="24">
+  <w:abstractNum w:abstractNumId="25">
     <w:nsid w:val="6E3543BF"/>
     <w:multiLevelType w:val="hybridMultilevel"/>
     <w:tmpl w:val="51F0ED1A"/>
@@ -3283,7 +3449,7 @@
       </w:rPr>
     </w:lvl>
   </w:abstractNum>
-  <w:abstractNum w:abstractNumId="25">
+  <w:abstractNum w:abstractNumId="26">
     <w:nsid w:val="6F7C48F1"/>
     <w:multiLevelType w:val="hybridMultilevel"/>
     <w:tmpl w:val="ACFCB154"/>
@@ -3372,7 +3538,7 @@
       </w:pPr>
     </w:lvl>
   </w:abstractNum>
-  <w:abstractNum w:abstractNumId="26">
+  <w:abstractNum w:abstractNumId="27">
     <w:nsid w:val="72F5645C"/>
     <w:multiLevelType w:val="hybridMultilevel"/>
     <w:tmpl w:val="C562BB48"/>
@@ -3485,7 +3651,7 @@
       </w:rPr>
     </w:lvl>
   </w:abstractNum>
-  <w:abstractNum w:abstractNumId="27">
+  <w:abstractNum w:abstractNumId="28">
     <w:nsid w:val="76D33ED3"/>
     <w:multiLevelType w:val="hybridMultilevel"/>
     <w:tmpl w:val="F066F814"/>
@@ -3574,7 +3740,7 @@
       </w:pPr>
     </w:lvl>
   </w:abstractNum>
-  <w:abstractNum w:abstractNumId="28">
+  <w:abstractNum w:abstractNumId="29">
     <w:nsid w:val="7CEB1124"/>
     <w:multiLevelType w:val="hybridMultilevel"/>
     <w:tmpl w:val="83FE283C"/>
@@ -3687,7 +3853,7 @@
       </w:rPr>
     </w:lvl>
   </w:abstractNum>
-  <w:abstractNum w:abstractNumId="29">
+  <w:abstractNum w:abstractNumId="30">
     <w:nsid w:val="7E666EFC"/>
     <w:multiLevelType w:val="hybridMultilevel"/>
     <w:tmpl w:val="21CE1F54"/>
@@ -3801,94 +3967,97 @@
     </w:lvl>
   </w:abstractNum>
   <w:num w:numId="1">
-    <w:abstractNumId w:val="19"/>
+    <w:abstractNumId w:val="20"/>
   </w:num>
   <w:num w:numId="2">
-    <w:abstractNumId w:val="15"/>
+    <w:abstractNumId w:val="16"/>
   </w:num>
   <w:num w:numId="3">
-    <w:abstractNumId w:val="16"/>
+    <w:abstractNumId w:val="17"/>
   </w:num>
   <w:num w:numId="4">
+    <w:abstractNumId w:val="8"/>
+  </w:num>
+  <w:num w:numId="5">
+    <w:abstractNumId w:val="22"/>
+  </w:num>
+  <w:num w:numId="6">
     <w:abstractNumId w:val="7"/>
   </w:num>
-  <w:num w:numId="5">
+  <w:num w:numId="7">
+    <w:abstractNumId w:val="25"/>
+  </w:num>
+  <w:num w:numId="8">
+    <w:abstractNumId w:val="30"/>
+  </w:num>
+  <w:num w:numId="9">
+    <w:abstractNumId w:val="5"/>
+  </w:num>
+  <w:num w:numId="10">
+    <w:abstractNumId w:val="18"/>
+  </w:num>
+  <w:num w:numId="11">
+    <w:abstractNumId w:val="26"/>
+  </w:num>
+  <w:num w:numId="12">
     <w:abstractNumId w:val="21"/>
   </w:num>
-  <w:num w:numId="6">
-    <w:abstractNumId w:val="6"/>
-  </w:num>
-  <w:num w:numId="7">
+  <w:num w:numId="13">
     <w:abstractNumId w:val="24"/>
   </w:num>
-  <w:num w:numId="8">
-    <w:abstractNumId w:val="29"/>
+  <w:num w:numId="14">
+    <w:abstractNumId w:val="23"/>
   </w:num>
-  <w:num w:numId="9">
+  <w:num w:numId="15">
+    <w:abstractNumId w:val="14"/>
+  </w:num>
+  <w:num w:numId="16">
+    <w:abstractNumId w:val="12"/>
+  </w:num>
+  <w:num w:numId="17">
     <w:abstractNumId w:val="4"/>
   </w:num>
-  <w:num w:numId="10">
-    <w:abstractNumId w:val="17"/>
-  </w:num>
-  <w:num w:numId="11">
-    <w:abstractNumId w:val="25"/>
-  </w:num>
-  <w:num w:numId="12">
-    <w:abstractNumId w:val="20"/>
-  </w:num>
-  <w:num w:numId="13">
-    <w:abstractNumId w:val="23"/>
-  </w:num>
-  <w:num w:numId="14">
-    <w:abstractNumId w:val="22"/>
-  </w:num>
-  <w:num w:numId="15">
-    <w:abstractNumId w:val="13"/>
-  </w:num>
-  <w:num w:numId="16">
-    <w:abstractNumId w:val="11"/>
-  </w:num>
-  <w:num w:numId="17">
+  <w:num w:numId="18">
     <w:abstractNumId w:val="3"/>
   </w:num>
-  <w:num w:numId="18">
-    <w:abstractNumId w:val="2"/>
-  </w:num>
   <w:num w:numId="19">
-    <w:abstractNumId w:val="28"/>
+    <w:abstractNumId w:val="29"/>
   </w:num>
   <w:num w:numId="20">
     <w:abstractNumId w:val="0"/>
   </w:num>
   <w:num w:numId="21">
-    <w:abstractNumId w:val="8"/>
+    <w:abstractNumId w:val="9"/>
   </w:num>
   <w:num w:numId="22">
-    <w:abstractNumId w:val="18"/>
+    <w:abstractNumId w:val="19"/>
   </w:num>
   <w:num w:numId="23">
-    <w:abstractNumId w:val="27"/>
+    <w:abstractNumId w:val="28"/>
   </w:num>
   <w:num w:numId="24">
-    <w:abstractNumId w:val="9"/>
+    <w:abstractNumId w:val="10"/>
   </w:num>
   <w:num w:numId="25">
-    <w:abstractNumId w:val="5"/>
+    <w:abstractNumId w:val="6"/>
   </w:num>
   <w:num w:numId="26">
     <w:abstractNumId w:val="1"/>
   </w:num>
   <w:num w:numId="27">
-    <w:abstractNumId w:val="14"/>
+    <w:abstractNumId w:val="15"/>
   </w:num>
   <w:num w:numId="28">
-    <w:abstractNumId w:val="10"/>
+    <w:abstractNumId w:val="11"/>
   </w:num>
   <w:num w:numId="29">
-    <w:abstractNumId w:val="26"/>
+    <w:abstractNumId w:val="27"/>
   </w:num>
   <w:num w:numId="30">
-    <w:abstractNumId w:val="12"/>
+    <w:abstractNumId w:val="13"/>
+  </w:num>
+  <w:num w:numId="31">
+    <w:abstractNumId w:val="2"/>
   </w:num>
   <w:numIdMacAtCleanup w:val="1"/>
 </w:numbering>
@@ -5836,7 +6005,7 @@
 </file>
 
 <file path=customXml/itemProps1.xml><?xml version="1.0" encoding="utf-8"?>
-<ds:datastoreItem xmlns:ds="http://schemas.openxmlformats.org/officeDocument/2006/customXml" ds:itemID="{8BA8FB99-439E-4988-B40C-BC8264C58BF8}">
+<ds:datastoreItem xmlns:ds="http://schemas.openxmlformats.org/officeDocument/2006/customXml" ds:itemID="{A0CDED1A-3681-4A43-B88E-F7E654B3FACA}">
   <ds:schemaRefs>
     <ds:schemaRef ds:uri="http://schemas.openxmlformats.org/officeDocument/2006/bibliography"/>
   </ds:schemaRefs>

--- a/cd/doc/changes/2025.03.Idz do daty.docx
+++ b/cd/doc/changes/2025.03.Idz do daty.docx
@@ -186,15 +186,25 @@
         <w:pStyle w:val="Nagwek1"/>
       </w:pPr>
       <w:r>
+        <w:t>Interfejs USOS</w:t>
+      </w:r>
+    </w:p>
+    <w:p>
+      <w:r>
+        <w:t>Zmieniono sposób funkcjonowania okna nie wysłane, ponieważ raport w sposób nieprawidłowy wykazywał zajęcia z przedmiotami podrzędnymi.</w:t>
+      </w:r>
+      <w:bookmarkStart w:id="0" w:name="_GoBack"/>
+      <w:bookmarkEnd w:id="0"/>
+    </w:p>
+    <w:p>
+      <w:pPr>
+        <w:pStyle w:val="Nagwek1"/>
+      </w:pPr>
+      <w:r>
         <w:t xml:space="preserve">Układanie grafika tygodniowego </w:t>
       </w:r>
       <w:r>
-        <w:t>(a nie grafika z dokładnością do każdego dnia w semestrze</w:t>
-      </w:r>
-      <w:bookmarkStart w:id="0" w:name="_GoBack"/>
-      <w:bookmarkEnd w:id="0"/>
-      <w:r>
-        <w:t>)</w:t>
+        <w:t>(a nie grafika z dokładnością do każdego dnia w semestrze)</w:t>
       </w:r>
     </w:p>
     <w:p>
@@ -6005,7 +6015,7 @@
 </file>
 
 <file path=customXml/itemProps1.xml><?xml version="1.0" encoding="utf-8"?>
-<ds:datastoreItem xmlns:ds="http://schemas.openxmlformats.org/officeDocument/2006/customXml" ds:itemID="{A0CDED1A-3681-4A43-B88E-F7E654B3FACA}">
+<ds:datastoreItem xmlns:ds="http://schemas.openxmlformats.org/officeDocument/2006/customXml" ds:itemID="{474A5464-F0AD-4E8D-BBAD-86502CB09615}">
   <ds:schemaRefs>
     <ds:schemaRef ds:uri="http://schemas.openxmlformats.org/officeDocument/2006/bibliography"/>
   </ds:schemaRefs>

--- a/cd/doc/changes/2025.03.Idz do daty.docx
+++ b/cd/doc/changes/2025.03.Idz do daty.docx
@@ -193,195 +193,14 @@
       <w:r>
         <w:t>Zmieniono sposób funkcjonowania okna nie wysłane, ponieważ raport w sposób nieprawidłowy wykazywał zajęcia z przedmiotami podrzędnymi.</w:t>
       </w:r>
+    </w:p>
+    <w:p>
+      <w:pPr>
+        <w:pStyle w:val="Nagwek1"/>
+      </w:pPr>
       <w:bookmarkStart w:id="0" w:name="_GoBack"/>
       <w:bookmarkEnd w:id="0"/>
-    </w:p>
-    <w:p>
-      <w:pPr>
-        <w:pStyle w:val="Nagwek1"/>
-      </w:pPr>
       <w:r>
-        <w:t xml:space="preserve">Układanie grafika tygodniowego </w:t>
-      </w:r>
-      <w:r>
-        <w:t>(a nie grafika z dokładnością do każdego dnia w semestrze)</w:t>
-      </w:r>
-    </w:p>
-    <w:p>
-      <w:r>
-        <w:t>Wprowadzono zmianę pozwalająca na planowanie grafików tygodniowych.</w:t>
-      </w:r>
-    </w:p>
-    <w:p>
-      <w:r>
-        <w:t>Układ tygodniowy włączamy za pomocą menu Drukuj | Zaawansowane | Układ tygodniowy.</w:t>
-      </w:r>
-    </w:p>
-    <w:p>
-      <w:r>
-        <w:rPr>
-          <w:noProof/>
-        </w:rPr>
-        <w:lastRenderedPageBreak/>
-        <w:drawing>
-          <wp:inline distT="0" distB="0" distL="0" distR="0" wp14:anchorId="6B2954B7" wp14:editId="43FF7402">
-            <wp:extent cx="5972810" cy="3788410"/>
-            <wp:effectExtent l="0" t="0" r="8890" b="2540"/>
-            <wp:docPr id="3" name="Obraz 3"/>
-            <wp:cNvGraphicFramePr>
-              <a:graphicFrameLocks xmlns:a="http://schemas.openxmlformats.org/drawingml/2006/main" noChangeAspect="1"/>
-            </wp:cNvGraphicFramePr>
-            <a:graphic xmlns:a="http://schemas.openxmlformats.org/drawingml/2006/main">
-              <a:graphicData uri="http://schemas.openxmlformats.org/drawingml/2006/picture">
-                <pic:pic xmlns:pic="http://schemas.openxmlformats.org/drawingml/2006/picture">
-                  <pic:nvPicPr>
-                    <pic:cNvPr id="0" name=""/>
-                    <pic:cNvPicPr/>
-                  </pic:nvPicPr>
-                  <pic:blipFill>
-                    <a:blip r:embed="rId10"/>
-                    <a:stretch>
-                      <a:fillRect/>
-                    </a:stretch>
-                  </pic:blipFill>
-                  <pic:spPr>
-                    <a:xfrm>
-                      <a:off x="0" y="0"/>
-                      <a:ext cx="5972810" cy="3788410"/>
-                    </a:xfrm>
-                    <a:prstGeom prst="rect">
-                      <a:avLst/>
-                    </a:prstGeom>
-                  </pic:spPr>
-                </pic:pic>
-              </a:graphicData>
-            </a:graphic>
-          </wp:inline>
-        </w:drawing>
-      </w:r>
-    </w:p>
-    <w:p/>
-    <w:p>
-      <w:r>
-        <w:t>Wówczas:</w:t>
-      </w:r>
-    </w:p>
-    <w:p>
-      <w:pPr>
-        <w:pStyle w:val="Akapitzlist"/>
-        <w:numPr>
-          <w:ilvl w:val="0"/>
-          <w:numId w:val="30"/>
-        </w:numPr>
-      </w:pPr>
-      <w:r>
-        <w:t>Wydruk nie zawiera nazw miesięcy ani dat</w:t>
-      </w:r>
-    </w:p>
-    <w:p>
-      <w:pPr>
-        <w:pStyle w:val="Akapitzlist"/>
-        <w:numPr>
-          <w:ilvl w:val="0"/>
-          <w:numId w:val="30"/>
-        </w:numPr>
-      </w:pPr>
-      <w:r>
-        <w:t>W siatce planisty kolumny 1 i 2 są węższe, a kolumna 3 staje się szeroka</w:t>
-      </w:r>
-    </w:p>
-    <w:p>
-      <w:pPr>
-        <w:jc w:val="center"/>
-      </w:pPr>
-      <w:r>
-        <w:rPr>
-          <w:noProof/>
-        </w:rPr>
-        <w:drawing>
-          <wp:inline distT="0" distB="0" distL="0" distR="0" wp14:anchorId="1D60C897" wp14:editId="084BF38F">
-            <wp:extent cx="3503937" cy="3486056"/>
-            <wp:effectExtent l="0" t="0" r="1270" b="635"/>
-            <wp:docPr id="4" name="Obraz 4"/>
-            <wp:cNvGraphicFramePr>
-              <a:graphicFrameLocks xmlns:a="http://schemas.openxmlformats.org/drawingml/2006/main" noChangeAspect="1"/>
-            </wp:cNvGraphicFramePr>
-            <a:graphic xmlns:a="http://schemas.openxmlformats.org/drawingml/2006/main">
-              <a:graphicData uri="http://schemas.openxmlformats.org/drawingml/2006/picture">
-                <pic:pic xmlns:pic="http://schemas.openxmlformats.org/drawingml/2006/picture">
-                  <pic:nvPicPr>
-                    <pic:cNvPr id="0" name=""/>
-                    <pic:cNvPicPr/>
-                  </pic:nvPicPr>
-                  <pic:blipFill>
-                    <a:blip r:embed="rId11"/>
-                    <a:stretch>
-                      <a:fillRect/>
-                    </a:stretch>
-                  </pic:blipFill>
-                  <pic:spPr>
-                    <a:xfrm>
-                      <a:off x="0" y="0"/>
-                      <a:ext cx="3503188" cy="3485311"/>
-                    </a:xfrm>
-                    <a:prstGeom prst="rect">
-                      <a:avLst/>
-                    </a:prstGeom>
-                  </pic:spPr>
-                </pic:pic>
-              </a:graphicData>
-            </a:graphic>
-          </wp:inline>
-        </w:drawing>
-      </w:r>
-    </w:p>
-    <w:p>
-      <w:pPr>
-        <w:pStyle w:val="Akapitzlist"/>
-        <w:numPr>
-          <w:ilvl w:val="0"/>
-          <w:numId w:val="31"/>
-        </w:numPr>
-      </w:pPr>
-      <w:r>
-        <w:t>Podobna zmienia się wydruk.</w:t>
-      </w:r>
-    </w:p>
-    <w:p>
-      <w:r>
-        <w:t>Gdy decydujemy się na pracę w układzie tygodniowym:</w:t>
-      </w:r>
-    </w:p>
-    <w:p>
-      <w:pPr>
-        <w:pStyle w:val="Akapitzlist"/>
-        <w:numPr>
-          <w:ilvl w:val="0"/>
-          <w:numId w:val="31"/>
-        </w:numPr>
-      </w:pPr>
-      <w:r>
-        <w:t>Definiujemy semestr o czasie trwania do 7 dni (wybieramy dowolny tydzień)</w:t>
-      </w:r>
-    </w:p>
-    <w:p>
-      <w:pPr>
-        <w:pStyle w:val="Akapitzlist"/>
-        <w:numPr>
-          <w:ilvl w:val="0"/>
-          <w:numId w:val="31"/>
-        </w:numPr>
-      </w:pPr>
-      <w:r>
-        <w:t>Ewentualne wyjątki (np. wolne 25-27 grudnia) wprowadzamy jako tekst w polu „Info dla studentów”.</w:t>
-      </w:r>
-    </w:p>
-    <w:p>
-      <w:pPr>
-        <w:pStyle w:val="Nagwek1"/>
-      </w:pPr>
-      <w:r>
-        <w:lastRenderedPageBreak/>
         <w:t>Ostatnio dodane</w:t>
       </w:r>
     </w:p>
@@ -434,6 +253,7 @@
         <w:rPr>
           <w:noProof/>
         </w:rPr>
+        <w:lastRenderedPageBreak/>
         <w:drawing>
           <wp:inline distT="0" distB="0" distL="0" distR="0" wp14:anchorId="79480C1D" wp14:editId="5C05A886">
             <wp:extent cx="4803813" cy="2325655"/>
@@ -450,7 +270,7 @@
                     <pic:cNvPicPr/>
                   </pic:nvPicPr>
                   <pic:blipFill>
-                    <a:blip r:embed="rId12"/>
+                    <a:blip r:embed="rId10"/>
                     <a:stretch>
                       <a:fillRect/>
                     </a:stretch>
@@ -505,7 +325,7 @@
       <w:r>
         <w:t xml:space="preserve">Link do pobrania Aplikacji: </w:t>
       </w:r>
-      <w:hyperlink r:id="rId13" w:history="1">
+      <w:hyperlink r:id="rId11" w:history="1">
         <w:r>
           <w:rPr>
             <w:rStyle w:val="Hipercze"/>
@@ -520,8 +340,8 @@
       </w:pPr>
     </w:p>
     <w:sectPr>
-      <w:headerReference w:type="default" r:id="rId14"/>
-      <w:footerReference w:type="default" r:id="rId15"/>
+      <w:headerReference w:type="default" r:id="rId12"/>
+      <w:footerReference w:type="default" r:id="rId13"/>
       <w:type w:val="continuous"/>
       <w:pgSz w:w="11906" w:h="16838"/>
       <w:pgMar w:top="957" w:right="1133" w:bottom="1418" w:left="993" w:header="142" w:footer="0" w:gutter="0"/>
@@ -6015,7 +5835,7 @@
 </file>
 
 <file path=customXml/itemProps1.xml><?xml version="1.0" encoding="utf-8"?>
-<ds:datastoreItem xmlns:ds="http://schemas.openxmlformats.org/officeDocument/2006/customXml" ds:itemID="{474A5464-F0AD-4E8D-BBAD-86502CB09615}">
+<ds:datastoreItem xmlns:ds="http://schemas.openxmlformats.org/officeDocument/2006/customXml" ds:itemID="{A555FFC4-A529-417B-BE57-FB843383574B}">
   <ds:schemaRefs>
     <ds:schemaRef ds:uri="http://schemas.openxmlformats.org/officeDocument/2006/bibliography"/>
   </ds:schemaRefs>
